--- a/Appunti/LINUX/Esericizi/Esercizi Comandi 1.docx
+++ b/Appunti/LINUX/Esericizi/Esercizi Comandi 1.docx
@@ -49,6 +49,50 @@
     <w:p>
       <w:r>
         <w:drawing>
+          <wp:inline distT="0" distB="0" distL="0" distR="0" wp14:anchorId="0BD3014D" wp14:editId="35C05FAD">
+            <wp:extent cx="6120130" cy="3010535"/>
+            <wp:effectExtent l="0" t="0" r="0" b="0"/>
+            <wp:docPr id="1402749923" name="Immagine 1" descr="Immagine che contiene testo, elettronica, schermata, software&#10;&#10;Descrizione generata automaticamente"/>
+            <wp:cNvGraphicFramePr>
+              <a:graphicFrameLocks xmlns:a="http://schemas.openxmlformats.org/drawingml/2006/main" noChangeAspect="1"/>
+            </wp:cNvGraphicFramePr>
+            <a:graphic xmlns:a="http://schemas.openxmlformats.org/drawingml/2006/main">
+              <a:graphicData uri="http://schemas.openxmlformats.org/drawingml/2006/picture">
+                <pic:pic xmlns:pic="http://schemas.openxmlformats.org/drawingml/2006/picture">
+                  <pic:nvPicPr>
+                    <pic:cNvPr id="1402749923" name="Immagine 1" descr="Immagine che contiene testo, elettronica, schermata, software&#10;&#10;Descrizione generata automaticamente"/>
+                    <pic:cNvPicPr/>
+                  </pic:nvPicPr>
+                  <pic:blipFill>
+                    <a:blip r:embed="rId5"/>
+                    <a:stretch>
+                      <a:fillRect/>
+                    </a:stretch>
+                  </pic:blipFill>
+                  <pic:spPr>
+                    <a:xfrm>
+                      <a:off x="0" y="0"/>
+                      <a:ext cx="6120130" cy="3010535"/>
+                    </a:xfrm>
+                    <a:prstGeom prst="rect">
+                      <a:avLst/>
+                    </a:prstGeom>
+                  </pic:spPr>
+                </pic:pic>
+              </a:graphicData>
+            </a:graphic>
+          </wp:inline>
+        </w:drawing>
+      </w:r>
+    </w:p>
+    <w:p/>
+    <w:p/>
+    <w:p/>
+    <w:p/>
+    <w:p>
+      <w:r>
+        <w:lastRenderedPageBreak/>
+        <w:drawing>
           <wp:inline distT="0" distB="0" distL="0" distR="0" wp14:anchorId="1C0BD8C9" wp14:editId="15975B92">
             <wp:extent cx="6120130" cy="2146300"/>
             <wp:effectExtent l="19050" t="19050" r="13970" b="25400"/>
@@ -64,7 +108,7 @@
                     <pic:cNvPicPr/>
                   </pic:nvPicPr>
                   <pic:blipFill>
-                    <a:blip r:embed="rId5"/>
+                    <a:blip r:embed="rId6"/>
                     <a:stretch>
                       <a:fillRect/>
                     </a:stretch>
@@ -93,6 +137,50 @@
     <w:p>
       <w:r>
         <w:drawing>
+          <wp:inline distT="0" distB="0" distL="0" distR="0" wp14:anchorId="7EE9B988" wp14:editId="16BAD954">
+            <wp:extent cx="6120130" cy="3745230"/>
+            <wp:effectExtent l="0" t="0" r="0" b="7620"/>
+            <wp:docPr id="1664609349" name="Immagine 1" descr="Immagine che contiene testo, elettronica, schermata, software&#10;&#10;Descrizione generata automaticamente"/>
+            <wp:cNvGraphicFramePr>
+              <a:graphicFrameLocks xmlns:a="http://schemas.openxmlformats.org/drawingml/2006/main" noChangeAspect="1"/>
+            </wp:cNvGraphicFramePr>
+            <a:graphic xmlns:a="http://schemas.openxmlformats.org/drawingml/2006/main">
+              <a:graphicData uri="http://schemas.openxmlformats.org/drawingml/2006/picture">
+                <pic:pic xmlns:pic="http://schemas.openxmlformats.org/drawingml/2006/picture">
+                  <pic:nvPicPr>
+                    <pic:cNvPr id="1664609349" name="Immagine 1" descr="Immagine che contiene testo, elettronica, schermata, software&#10;&#10;Descrizione generata automaticamente"/>
+                    <pic:cNvPicPr/>
+                  </pic:nvPicPr>
+                  <pic:blipFill>
+                    <a:blip r:embed="rId7"/>
+                    <a:stretch>
+                      <a:fillRect/>
+                    </a:stretch>
+                  </pic:blipFill>
+                  <pic:spPr>
+                    <a:xfrm>
+                      <a:off x="0" y="0"/>
+                      <a:ext cx="6120130" cy="3745230"/>
+                    </a:xfrm>
+                    <a:prstGeom prst="rect">
+                      <a:avLst/>
+                    </a:prstGeom>
+                  </pic:spPr>
+                </pic:pic>
+              </a:graphicData>
+            </a:graphic>
+          </wp:inline>
+        </w:drawing>
+      </w:r>
+    </w:p>
+    <w:p/>
+    <w:p/>
+    <w:p/>
+    <w:p/>
+    <w:p>
+      <w:r>
+        <w:lastRenderedPageBreak/>
+        <w:drawing>
           <wp:inline distT="0" distB="0" distL="0" distR="0" wp14:anchorId="3F129575" wp14:editId="167340DE">
             <wp:extent cx="6120130" cy="1712595"/>
             <wp:effectExtent l="19050" t="19050" r="13970" b="20955"/>
@@ -108,7 +196,7 @@
                     <pic:cNvPicPr/>
                   </pic:nvPicPr>
                   <pic:blipFill>
-                    <a:blip r:embed="rId6"/>
+                    <a:blip r:embed="rId8"/>
                     <a:stretch>
                       <a:fillRect/>
                     </a:stretch>
@@ -134,7 +222,52 @@
         </w:drawing>
       </w:r>
     </w:p>
-    <w:p/>
+    <w:p>
+      <w:r>
+        <w:drawing>
+          <wp:inline distT="0" distB="0" distL="0" distR="0" wp14:anchorId="033CD0E0" wp14:editId="27F86634">
+            <wp:extent cx="6086010" cy="4538980"/>
+            <wp:effectExtent l="0" t="0" r="0" b="0"/>
+            <wp:docPr id="965643998" name="Immagine 1" descr="Immagine che contiene testo, schermata, software&#10;&#10;Descrizione generata automaticamente"/>
+            <wp:cNvGraphicFramePr>
+              <a:graphicFrameLocks xmlns:a="http://schemas.openxmlformats.org/drawingml/2006/main" noChangeAspect="1"/>
+            </wp:cNvGraphicFramePr>
+            <a:graphic xmlns:a="http://schemas.openxmlformats.org/drawingml/2006/main">
+              <a:graphicData uri="http://schemas.openxmlformats.org/drawingml/2006/picture">
+                <pic:pic xmlns:pic="http://schemas.openxmlformats.org/drawingml/2006/picture">
+                  <pic:nvPicPr>
+                    <pic:cNvPr id="965643998" name="Immagine 1" descr="Immagine che contiene testo, schermata, software&#10;&#10;Descrizione generata automaticamente"/>
+                    <pic:cNvPicPr/>
+                  </pic:nvPicPr>
+                  <pic:blipFill rotWithShape="1">
+                    <a:blip r:embed="rId9"/>
+                    <a:srcRect l="557"/>
+                    <a:stretch/>
+                  </pic:blipFill>
+                  <pic:spPr bwMode="auto">
+                    <a:xfrm>
+                      <a:off x="0" y="0"/>
+                      <a:ext cx="6086010" cy="4538980"/>
+                    </a:xfrm>
+                    <a:prstGeom prst="rect">
+                      <a:avLst/>
+                    </a:prstGeom>
+                    <a:ln>
+                      <a:noFill/>
+                    </a:ln>
+                    <a:extLst>
+                      <a:ext uri="{53640926-AAD7-44D8-BBD7-CCE9431645EC}">
+                        <a14:shadowObscured xmlns:a14="http://schemas.microsoft.com/office/drawing/2010/main"/>
+                      </a:ext>
+                    </a:extLst>
+                  </pic:spPr>
+                </pic:pic>
+              </a:graphicData>
+            </a:graphic>
+          </wp:inline>
+        </w:drawing>
+      </w:r>
+    </w:p>
     <w:p/>
     <w:sectPr>
       <w:pgSz w:w="11906" w:h="16838"/>
